--- a/Document/Doc Word Version/Report/Project experience report.docx
+++ b/Document/Doc Word Version/Report/Project experience report.docx
@@ -11,6 +11,136 @@
           <w:sz w:val="20"/>
           <w:szCs w:val="20"/>
         </w:rPr>
+      </w:pPr>
+    </w:p>
+    <w:p>
+      <w:pPr>
+        <w:pStyle w:val="2"/>
+        <w:bidi w:val="0"/>
+        <w:jc w:val="center"/>
+        <w:rPr>
+          <w:rFonts w:cs="Times New Roman"/>
+          <w:b/>
+          <w:sz w:val="20"/>
+          <w:szCs w:val="20"/>
+        </w:rPr>
+      </w:pPr>
+    </w:p>
+    <w:p>
+      <w:pPr>
+        <w:pStyle w:val="2"/>
+        <w:bidi w:val="0"/>
+        <w:jc w:val="center"/>
+        <w:rPr>
+          <w:rFonts w:cs="Times New Roman"/>
+          <w:b/>
+          <w:sz w:val="20"/>
+          <w:szCs w:val="20"/>
+        </w:rPr>
+      </w:pPr>
+    </w:p>
+    <w:p>
+      <w:pPr>
+        <w:pStyle w:val="2"/>
+        <w:bidi w:val="0"/>
+        <w:jc w:val="center"/>
+        <w:rPr>
+          <w:rFonts w:cs="Times New Roman"/>
+          <w:b/>
+          <w:sz w:val="20"/>
+          <w:szCs w:val="20"/>
+        </w:rPr>
+      </w:pPr>
+    </w:p>
+    <w:p>
+      <w:pPr>
+        <w:pStyle w:val="2"/>
+        <w:bidi w:val="0"/>
+        <w:jc w:val="center"/>
+      </w:pPr>
+      <w:r>
+        <w:t>Project Experience Report</w:t>
+      </w:r>
+    </w:p>
+    <w:p/>
+    <w:p>
+      <w:pPr>
+        <w:pStyle w:val="3"/>
+        <w:bidi w:val="0"/>
+        <w:jc w:val="center"/>
+      </w:pPr>
+      <w:r>
+        <w:t>VSB_Plus</w:t>
+      </w:r>
+    </w:p>
+    <w:p>
+      <w:pPr>
+        <w:pStyle w:val="3"/>
+        <w:bidi w:val="0"/>
+        <w:jc w:val="center"/>
+      </w:pPr>
+      <w:r>
+        <w:t>02 24 2021</w:t>
+      </w:r>
+    </w:p>
+    <w:p>
+      <w:pPr>
+        <w:bidi w:val="0"/>
+      </w:pPr>
+    </w:p>
+    <w:p>
+      <w:pPr>
+        <w:bidi w:val="0"/>
+      </w:pPr>
+    </w:p>
+    <w:p>
+      <w:pPr>
+        <w:bidi w:val="0"/>
+      </w:pPr>
+    </w:p>
+    <w:p>
+      <w:pPr>
+        <w:bidi w:val="0"/>
+      </w:pPr>
+    </w:p>
+    <w:p>
+      <w:pPr>
+        <w:bidi w:val="0"/>
+      </w:pPr>
+    </w:p>
+    <w:p>
+      <w:pPr>
+        <w:bidi w:val="0"/>
+      </w:pPr>
+    </w:p>
+    <w:p>
+      <w:pPr>
+        <w:bidi w:val="0"/>
+      </w:pPr>
+    </w:p>
+    <w:p>
+      <w:pPr>
+        <w:bidi w:val="0"/>
+      </w:pPr>
+    </w:p>
+    <w:p>
+      <w:pPr>
+        <w:bidi w:val="0"/>
+      </w:pPr>
+    </w:p>
+    <w:p>
+      <w:pPr>
+        <w:bidi w:val="0"/>
+      </w:pPr>
+    </w:p>
+    <w:p>
+      <w:pPr>
+        <w:bidi w:val="0"/>
+      </w:pPr>
+    </w:p>
+    <w:p>
+      <w:pPr>
+        <w:bidi w:val="0"/>
       </w:pPr>
       <w:bookmarkStart w:id="0" w:name="_GoBack"/>
       <w:bookmarkEnd w:id="0"/>
@@ -37,8 +167,8 @@
   <w:latentStyles w:count="260" w:defQFormat="0" w:defUnhideWhenUsed="1" w:defSemiHidden="1" w:defUIPriority="99" w:defLockedState="0">
     <w:lsdException w:qFormat="1" w:unhideWhenUsed="0" w:uiPriority="0" w:semiHidden="0" w:name="Normal"/>
     <w:lsdException w:qFormat="1" w:unhideWhenUsed="0" w:uiPriority="9" w:semiHidden="0" w:name="heading 1"/>
-    <w:lsdException w:qFormat="1" w:uiPriority="9" w:name="heading 2"/>
-    <w:lsdException w:qFormat="1" w:uiPriority="9" w:name="heading 3"/>
+    <w:lsdException w:qFormat="1" w:uiPriority="9" w:semiHidden="0" w:name="heading 2"/>
+    <w:lsdException w:qFormat="1" w:uiPriority="9" w:semiHidden="0" w:name="heading 3"/>
     <w:lsdException w:qFormat="1" w:uiPriority="9" w:name="heading 4"/>
     <w:lsdException w:qFormat="1" w:uiPriority="9" w:name="heading 5"/>
     <w:lsdException w:qFormat="1" w:uiPriority="9" w:name="heading 6"/>
@@ -298,13 +428,68 @@
       <w:lang w:val="en-CA" w:eastAsia="en-US" w:bidi="ar-SA"/>
     </w:rPr>
   </w:style>
-  <w:style w:type="character" w:default="1" w:styleId="3">
+  <w:style w:type="paragraph" w:styleId="2">
+    <w:name w:val="heading 1"/>
+    <w:basedOn w:val="1"/>
+    <w:next w:val="1"/>
+    <w:qFormat/>
+    <w:uiPriority w:val="9"/>
+    <w:pPr>
+      <w:keepNext/>
+      <w:keepLines/>
+      <w:spacing w:before="340" w:beforeLines="0" w:beforeAutospacing="0" w:after="330" w:afterLines="0" w:afterAutospacing="0" w:line="576" w:lineRule="auto"/>
+      <w:outlineLvl w:val="0"/>
+    </w:pPr>
+    <w:rPr>
+      <w:b/>
+      <w:kern w:val="44"/>
+      <w:sz w:val="44"/>
+    </w:rPr>
+  </w:style>
+  <w:style w:type="paragraph" w:styleId="3">
+    <w:name w:val="heading 2"/>
+    <w:basedOn w:val="1"/>
+    <w:next w:val="1"/>
+    <w:unhideWhenUsed/>
+    <w:qFormat/>
+    <w:uiPriority w:val="9"/>
+    <w:pPr>
+      <w:keepNext/>
+      <w:keepLines/>
+      <w:spacing w:before="260" w:beforeLines="0" w:beforeAutospacing="0" w:after="260" w:afterLines="0" w:afterAutospacing="0" w:line="413" w:lineRule="auto"/>
+      <w:outlineLvl w:val="1"/>
+    </w:pPr>
+    <w:rPr>
+      <w:rFonts w:ascii="DejaVu Sans" w:hAnsi="DejaVu Sans" w:eastAsia="方正黑体_GBK"/>
+      <w:b/>
+      <w:sz w:val="32"/>
+    </w:rPr>
+  </w:style>
+  <w:style w:type="paragraph" w:styleId="4">
+    <w:name w:val="heading 3"/>
+    <w:basedOn w:val="1"/>
+    <w:next w:val="1"/>
+    <w:unhideWhenUsed/>
+    <w:qFormat/>
+    <w:uiPriority w:val="9"/>
+    <w:pPr>
+      <w:keepNext/>
+      <w:keepLines/>
+      <w:spacing w:before="260" w:beforeLines="0" w:beforeAutospacing="0" w:after="260" w:afterLines="0" w:afterAutospacing="0" w:line="413" w:lineRule="auto"/>
+      <w:outlineLvl w:val="2"/>
+    </w:pPr>
+    <w:rPr>
+      <w:b/>
+      <w:sz w:val="32"/>
+    </w:rPr>
+  </w:style>
+  <w:style w:type="character" w:default="1" w:styleId="6">
     <w:name w:val="Default Paragraph Font"/>
     <w:unhideWhenUsed/>
     <w:qFormat/>
     <w:uiPriority w:val="0"/>
   </w:style>
-  <w:style w:type="table" w:default="1" w:styleId="4">
+  <w:style w:type="table" w:default="1" w:styleId="7">
     <w:name w:val="Normal Table"/>
     <w:unhideWhenUsed/>
     <w:qFormat/>
@@ -318,10 +503,10 @@
       </w:tblCellMar>
     </w:tblPr>
   </w:style>
-  <w:style w:type="paragraph" w:styleId="2">
+  <w:style w:type="paragraph" w:styleId="5">
     <w:name w:val="Balloon Text"/>
     <w:basedOn w:val="1"/>
-    <w:link w:val="5"/>
+    <w:link w:val="8"/>
     <w:unhideWhenUsed/>
     <w:qFormat/>
     <w:uiPriority w:val="99"/>
@@ -334,10 +519,10 @@
       <w:szCs w:val="18"/>
     </w:rPr>
   </w:style>
-  <w:style w:type="character" w:customStyle="1" w:styleId="5">
+  <w:style w:type="character" w:customStyle="1" w:styleId="8">
     <w:name w:val="Balloon Text Char"/>
-    <w:basedOn w:val="3"/>
-    <w:link w:val="2"/>
+    <w:basedOn w:val="6"/>
+    <w:link w:val="5"/>
     <w:semiHidden/>
     <w:qFormat/>
     <w:uiPriority w:val="99"/>
